--- a/法令ファイル/指定公証人の行う電磁的記録に関する事務に関する省令/指定公証人の行う電磁的記録に関する事務に関する省令（平成十三年法務省令第二十四号）.docx
+++ b/法令ファイル/指定公証人の行う電磁的記録に関する事務に関する省令/指定公証人の行う電磁的記録に関する事務に関する省令（平成十三年法務省令第二十四号）.docx
@@ -35,35 +35,23 @@
     </w:p>
     <w:p>
       <w:pPr>
-        <w:pStyle w:val="Heading6"/>
+        <w:pStyle w:val="ListBullet"/>
         <w:ind w:left="880"/>
       </w:pPr>
       <w:r>
         <w:t>一</w:t>
-      </w:r>
-    </w:p>
-    <w:p>
-      <w:pPr>
-        <w:ind w:left="880"/>
-      </w:pPr>
-      <w:r>
+        <w:br/>
         <w:t>法第六十二条ノ六第一項及び第二項、法第六十二条ノ七第一項から第四項まで（民法施行法（明治三十一年法律第十一号。以下「施行法」という。）第七条第一項において準用する場合を含む。）並びに施行法第五条第二項に規定する電磁的記録に関する事務（以下「電磁的記録に関する事務」という。）を取り扱うに当たって必要とする電子計算機及びその周辺機器を保管していること。</w:t>
       </w:r>
     </w:p>
     <w:p>
       <w:pPr>
-        <w:pStyle w:val="Heading6"/>
+        <w:pStyle w:val="ListBullet"/>
         <w:ind w:left="880"/>
       </w:pPr>
       <w:r>
         <w:t>二</w:t>
-      </w:r>
-    </w:p>
-    <w:p>
-      <w:pPr>
-        <w:ind w:left="880"/>
-      </w:pPr>
-      <w:r>
+        <w:br/>
         <w:t>前号に規定する電子計算機及びその周辺機器の運用が確実かつ円滑に行われるための方策を施していること。</w:t>
       </w:r>
     </w:p>
@@ -137,52 +125,34 @@
     </w:p>
     <w:p>
       <w:pPr>
-        <w:pStyle w:val="Heading6"/>
+        <w:pStyle w:val="ListBullet"/>
         <w:ind w:left="880"/>
       </w:pPr>
       <w:r>
         <w:t>一</w:t>
-      </w:r>
-    </w:p>
-    <w:p>
-      <w:pPr>
-        <w:ind w:left="880"/>
-      </w:pPr>
-      <w:r>
+        <w:br/>
         <w:t>指定公証人電子証明書の番号</w:t>
       </w:r>
     </w:p>
     <w:p>
       <w:pPr>
-        <w:pStyle w:val="Heading6"/>
+        <w:pStyle w:val="ListBullet"/>
         <w:ind w:left="880"/>
       </w:pPr>
       <w:r>
         <w:t>二</w:t>
-      </w:r>
-    </w:p>
-    <w:p>
-      <w:pPr>
-        <w:ind w:left="880"/>
-      </w:pPr>
-      <w:r>
+        <w:br/>
         <w:t>指定公証人を特定するに足りる符号</w:t>
       </w:r>
     </w:p>
     <w:p>
       <w:pPr>
-        <w:pStyle w:val="Heading6"/>
+        <w:pStyle w:val="ListBullet"/>
         <w:ind w:left="880"/>
       </w:pPr>
       <w:r>
         <w:t>三</w:t>
-      </w:r>
-    </w:p>
-    <w:p>
-      <w:pPr>
-        <w:ind w:left="880"/>
-      </w:pPr>
-      <w:r>
+        <w:br/>
         <w:t>証明すべき期間</w:t>
       </w:r>
     </w:p>
@@ -231,52 +201,34 @@
     </w:p>
     <w:p>
       <w:pPr>
-        <w:pStyle w:val="Heading6"/>
+        <w:pStyle w:val="ListBullet"/>
         <w:ind w:left="880"/>
       </w:pPr>
       <w:r>
         <w:t>一</w:t>
-      </w:r>
-    </w:p>
-    <w:p>
-      <w:pPr>
-        <w:ind w:left="880"/>
-      </w:pPr>
-      <w:r>
+        <w:br/>
         <w:t>申出の理由</w:t>
       </w:r>
     </w:p>
     <w:p>
       <w:pPr>
-        <w:pStyle w:val="Heading6"/>
+        <w:pStyle w:val="ListBullet"/>
         <w:ind w:left="880"/>
       </w:pPr>
       <w:r>
         <w:t>二</w:t>
-      </w:r>
-    </w:p>
-    <w:p>
-      <w:pPr>
-        <w:ind w:left="880"/>
-      </w:pPr>
-      <w:r>
+        <w:br/>
         <w:t>指定公証人電子証明書の番号</w:t>
       </w:r>
     </w:p>
     <w:p>
       <w:pPr>
-        <w:pStyle w:val="Heading6"/>
+        <w:pStyle w:val="ListBullet"/>
         <w:ind w:left="880"/>
       </w:pPr>
       <w:r>
         <w:t>三</w:t>
-      </w:r>
-    </w:p>
-    <w:p>
-      <w:pPr>
-        <w:ind w:left="880"/>
-      </w:pPr>
-      <w:r>
+        <w:br/>
         <w:t>年月日</w:t>
       </w:r>
     </w:p>
@@ -559,73 +511,51 @@
       </w:pPr>
       <w:r>
         <w:t>法第六十二条ノ六第一項の電磁的記録の認証の付与は、第一項の認証を受けようとする情報に次に掲げる情報を付した上で、これを嘱託人が指定公証人の役場等において提出したフレキシブルディスクカートリッジその他これに準ずる電磁的記録に係る記録媒体であって法務大臣が定めるもの（第十六条第三項において「記録媒体」という。）に記録して、嘱託人に交付してするものとする。</w:t>
+        <w:br/>
+        <w:t>ただし、前項に規定する行為が同項に規定する方法によってされた場合には、これを電気通信回線により嘱託人に送信してすることができる。</w:t>
       </w:r>
     </w:p>
     <w:p>
       <w:pPr>
-        <w:pStyle w:val="Heading6"/>
+        <w:pStyle w:val="ListBullet"/>
         <w:ind w:left="880"/>
       </w:pPr>
       <w:r>
         <w:t>一</w:t>
-      </w:r>
-    </w:p>
-    <w:p>
-      <w:pPr>
-        <w:ind w:left="880"/>
-      </w:pPr>
-      <w:r>
+        <w:br/>
         <w:t>認証した旨の表示</w:t>
       </w:r>
     </w:p>
     <w:p>
       <w:pPr>
-        <w:pStyle w:val="Heading6"/>
+        <w:pStyle w:val="ListBullet"/>
         <w:ind w:left="880"/>
       </w:pPr>
       <w:r>
         <w:t>二</w:t>
-      </w:r>
-    </w:p>
-    <w:p>
-      <w:pPr>
-        <w:ind w:left="880"/>
-      </w:pPr>
-      <w:r>
+        <w:br/>
         <w:t>年月日</w:t>
       </w:r>
     </w:p>
     <w:p>
       <w:pPr>
-        <w:pStyle w:val="Heading6"/>
+        <w:pStyle w:val="ListBullet"/>
         <w:ind w:left="880"/>
       </w:pPr>
       <w:r>
         <w:t>三</w:t>
-      </w:r>
-    </w:p>
-    <w:p>
-      <w:pPr>
-        <w:ind w:left="880"/>
-      </w:pPr>
-      <w:r>
+        <w:br/>
         <w:t>指定公証人の氏名、その所属する法務局又は地方法務局の名称及び役場所在地</w:t>
       </w:r>
     </w:p>
     <w:p>
       <w:pPr>
-        <w:pStyle w:val="Heading6"/>
+        <w:pStyle w:val="ListBullet"/>
         <w:ind w:left="880"/>
       </w:pPr>
       <w:r>
         <w:t>四</w:t>
-      </w:r>
-    </w:p>
-    <w:p>
-      <w:pPr>
-        <w:ind w:left="880"/>
-      </w:pPr>
-      <w:r>
+        <w:br/>
         <w:t>嘱託を識別するための番号</w:t>
       </w:r>
     </w:p>
@@ -657,6 +587,8 @@
     <w:p>
       <w:r>
         <w:t>指定公証人は、前条第一項の規定に係る嘱託により認証を与える場合には、確実に嘱託人を確認することができる方法によって、同人が本人であることを証明させなければならない。</w:t>
+        <w:br/>
+        <w:t>ただし、指定公証人が嘱託人の氏名を知り、かつ、嘱託人と面識があるときは、この限りでない。</w:t>
       </w:r>
     </w:p>
     <w:p>
@@ -738,107 +670,73 @@
       </w:pPr>
       <w:r>
         <w:t>次に掲げる者は、立会人となることができない。</w:t>
+        <w:br/>
+        <w:t>ただし、法第三十条第二項の場合は、この限りでない。</w:t>
       </w:r>
     </w:p>
     <w:p>
       <w:pPr>
-        <w:pStyle w:val="Heading6"/>
+        <w:pStyle w:val="ListBullet"/>
         <w:ind w:left="880"/>
       </w:pPr>
       <w:r>
         <w:t>一</w:t>
-      </w:r>
-    </w:p>
-    <w:p>
-      <w:pPr>
-        <w:ind w:left="880"/>
-      </w:pPr>
-      <w:r>
+        <w:br/>
         <w:t>未成年者</w:t>
       </w:r>
     </w:p>
     <w:p>
       <w:pPr>
-        <w:pStyle w:val="Heading6"/>
+        <w:pStyle w:val="ListBullet"/>
         <w:ind w:left="880"/>
       </w:pPr>
       <w:r>
         <w:t>二</w:t>
-      </w:r>
-    </w:p>
-    <w:p>
-      <w:pPr>
-        <w:ind w:left="880"/>
-      </w:pPr>
-      <w:r>
+        <w:br/>
         <w:t>法第十四条に掲げる者</w:t>
       </w:r>
     </w:p>
     <w:p>
       <w:pPr>
-        <w:pStyle w:val="Heading6"/>
+        <w:pStyle w:val="ListBullet"/>
         <w:ind w:left="880"/>
       </w:pPr>
       <w:r>
         <w:t>三</w:t>
-      </w:r>
-    </w:p>
-    <w:p>
-      <w:pPr>
-        <w:ind w:left="880"/>
-      </w:pPr>
-      <w:r>
+        <w:br/>
         <w:t>嘱託事項について利害関係を有する者</w:t>
       </w:r>
     </w:p>
     <w:p>
       <w:pPr>
-        <w:pStyle w:val="Heading6"/>
+        <w:pStyle w:val="ListBullet"/>
         <w:ind w:left="880"/>
       </w:pPr>
       <w:r>
         <w:t>四</w:t>
-      </w:r>
-    </w:p>
-    <w:p>
-      <w:pPr>
-        <w:ind w:left="880"/>
-      </w:pPr>
-      <w:r>
+        <w:br/>
         <w:t>嘱託事項について代理人若しくは補佐人である者又は代理人若しくは補佐人であった者</w:t>
       </w:r>
     </w:p>
     <w:p>
       <w:pPr>
-        <w:pStyle w:val="Heading6"/>
+        <w:pStyle w:val="ListBullet"/>
         <w:ind w:left="880"/>
       </w:pPr>
       <w:r>
         <w:t>五</w:t>
-      </w:r>
-    </w:p>
-    <w:p>
-      <w:pPr>
-        <w:ind w:left="880"/>
-      </w:pPr>
-      <w:r>
+        <w:br/>
         <w:t>公証人若しくは嘱託人若しくはその代理人の配偶者、四親等内の親族、法定代理人、保佐人、補助人、被用者又は同居人</w:t>
       </w:r>
     </w:p>
     <w:p>
       <w:pPr>
-        <w:pStyle w:val="Heading6"/>
+        <w:pStyle w:val="ListBullet"/>
         <w:ind w:left="880"/>
       </w:pPr>
       <w:r>
         <w:t>六</w:t>
-      </w:r>
-    </w:p>
-    <w:p>
-      <w:pPr>
-        <w:ind w:left="880"/>
-      </w:pPr>
-      <w:r>
+        <w:br/>
         <w:t>公証人の書記</w:t>
       </w:r>
     </w:p>
@@ -853,6 +751,8 @@
     <w:p>
       <w:r>
         <w:t>公証人法施行規則（昭和二十四年法務府令第九号。以下「規則」という。）第十三条の三の規定は、法六十二条ノ六第二項の認証について準用する。</w:t>
+        <w:br/>
+        <w:t>この場合においては、規則第十三条の三第一項中「第五十八条ノ二」とあるのは「第六十二条ノ六第二項」と、同項及び同条第三項中「証書の記載」とあるのは「電磁的記録の内容」と、同項中「公証人」とあるのは「指定公証人」と読み替えるものとする。</w:t>
       </w:r>
     </w:p>
     <w:p>
@@ -904,52 +804,34 @@
     </w:p>
     <w:p>
       <w:pPr>
-        <w:pStyle w:val="Heading6"/>
+        <w:pStyle w:val="ListBullet"/>
         <w:ind w:left="880"/>
       </w:pPr>
       <w:r>
         <w:t>一</w:t>
-      </w:r>
-    </w:p>
-    <w:p>
-      <w:pPr>
-        <w:ind w:left="880"/>
-      </w:pPr>
-      <w:r>
+        <w:br/>
         <w:t>年月日</w:t>
       </w:r>
     </w:p>
     <w:p>
       <w:pPr>
-        <w:pStyle w:val="Heading6"/>
+        <w:pStyle w:val="ListBullet"/>
         <w:ind w:left="880"/>
       </w:pPr>
       <w:r>
         <w:t>二</w:t>
-      </w:r>
-    </w:p>
-    <w:p>
-      <w:pPr>
-        <w:ind w:left="880"/>
-      </w:pPr>
-      <w:r>
+        <w:br/>
         <w:t>指定公証人の氏名及びその所属する法務局又は地方法務局の名称</w:t>
       </w:r>
     </w:p>
     <w:p>
       <w:pPr>
-        <w:pStyle w:val="Heading6"/>
+        <w:pStyle w:val="ListBullet"/>
         <w:ind w:left="880"/>
       </w:pPr>
       <w:r>
         <w:t>三</w:t>
-      </w:r>
-    </w:p>
-    <w:p>
-      <w:pPr>
-        <w:ind w:left="880"/>
-      </w:pPr>
-      <w:r>
+        <w:br/>
         <w:t>請求を識別するための番号</w:t>
       </w:r>
     </w:p>
@@ -1011,6 +893,8 @@
     <w:p>
       <w:r>
         <w:t>法第六十二条ノ七第五項（施行法第七条第一項において準用する場合を含む。）の規定による法第六十二条ノ七第三項第一号（施行法第七条第一項において準用する場合を含む。）の証明（以下「情報の同一性に関する証明」という。）の請求は、嘱託人若しくは日付情報の付与の請求をした者若しくはこれらの承継人又は電磁的記録の趣旨について法律上利害関係を有することを証明した者（以下「嘱託人等」という。）が、当該請求に係る情報について電子署名を行い、かつ、これに電子証明書を付した上で、これを電気通信回線により指定公証人に送信してするものとする。</w:t>
+        <w:br/>
+        <w:t>この場合においては、第九条第四項及び第五項並びに第十条の規定を準用する。</w:t>
       </w:r>
     </w:p>
     <w:p>
@@ -1049,69 +933,45 @@
     </w:p>
     <w:p>
       <w:pPr>
-        <w:pStyle w:val="Heading6"/>
+        <w:pStyle w:val="ListBullet"/>
         <w:ind w:left="880"/>
       </w:pPr>
       <w:r>
         <w:t>一</w:t>
-      </w:r>
-    </w:p>
-    <w:p>
-      <w:pPr>
-        <w:ind w:left="880"/>
-      </w:pPr>
-      <w:r>
+        <w:br/>
         <w:t>前項の規定による比較の結果の表示</w:t>
       </w:r>
     </w:p>
     <w:p>
       <w:pPr>
-        <w:pStyle w:val="Heading6"/>
+        <w:pStyle w:val="ListBullet"/>
         <w:ind w:left="880"/>
       </w:pPr>
       <w:r>
         <w:t>二</w:t>
-      </w:r>
-    </w:p>
-    <w:p>
-      <w:pPr>
-        <w:ind w:left="880"/>
-      </w:pPr>
-      <w:r>
+        <w:br/>
         <w:t>年月日</w:t>
       </w:r>
     </w:p>
     <w:p>
       <w:pPr>
-        <w:pStyle w:val="Heading6"/>
+        <w:pStyle w:val="ListBullet"/>
         <w:ind w:left="880"/>
       </w:pPr>
       <w:r>
         <w:t>三</w:t>
-      </w:r>
-    </w:p>
-    <w:p>
-      <w:pPr>
-        <w:ind w:left="880"/>
-      </w:pPr>
-      <w:r>
+        <w:br/>
         <w:t>指定公証人の氏名、その所属する法務局又は地方法務局の名称及び役場所在地</w:t>
       </w:r>
     </w:p>
     <w:p>
       <w:pPr>
-        <w:pStyle w:val="Heading6"/>
+        <w:pStyle w:val="ListBullet"/>
         <w:ind w:left="880"/>
       </w:pPr>
       <w:r>
         <w:t>四</w:t>
-      </w:r>
-    </w:p>
-    <w:p>
-      <w:pPr>
-        <w:ind w:left="880"/>
-      </w:pPr>
-      <w:r>
+        <w:br/>
         <w:t>登簿管理番号</w:t>
       </w:r>
     </w:p>
@@ -1126,6 +986,8 @@
     <w:p>
       <w:r>
         <w:t>前条第一項の規定は、法第六十二条ノ七第五項（施行法第七条第一項において準用する場合を含む。）の規定による法第六十二条ノ七第三項第二号（施行法第七条第一項において準用する場合を含む。）の情報の提供（以下「同一の情報の提供」という。）の請求について準用する。</w:t>
+        <w:br/>
+        <w:t>この場合においては、嘱託人等は、指定公証人に対して登簿管理番号を明示して請求しなければならない。</w:t>
       </w:r>
     </w:p>
     <w:p>
@@ -1164,69 +1026,45 @@
     </w:p>
     <w:p>
       <w:pPr>
-        <w:pStyle w:val="Heading6"/>
+        <w:pStyle w:val="ListBullet"/>
         <w:ind w:left="880"/>
       </w:pPr>
       <w:r>
         <w:t>一</w:t>
-      </w:r>
-    </w:p>
-    <w:p>
-      <w:pPr>
-        <w:ind w:left="880"/>
-      </w:pPr>
-      <w:r>
+        <w:br/>
         <w:t>同一の情報である旨の表示</w:t>
       </w:r>
     </w:p>
     <w:p>
       <w:pPr>
-        <w:pStyle w:val="Heading6"/>
+        <w:pStyle w:val="ListBullet"/>
         <w:ind w:left="880"/>
       </w:pPr>
       <w:r>
         <w:t>二</w:t>
-      </w:r>
-    </w:p>
-    <w:p>
-      <w:pPr>
-        <w:ind w:left="880"/>
-      </w:pPr>
-      <w:r>
+        <w:br/>
         <w:t>年月日</w:t>
       </w:r>
     </w:p>
     <w:p>
       <w:pPr>
-        <w:pStyle w:val="Heading6"/>
+        <w:pStyle w:val="ListBullet"/>
         <w:ind w:left="880"/>
       </w:pPr>
       <w:r>
         <w:t>三</w:t>
-      </w:r>
-    </w:p>
-    <w:p>
-      <w:pPr>
-        <w:ind w:left="880"/>
-      </w:pPr>
-      <w:r>
+        <w:br/>
         <w:t>指定公証人の氏名、その所属する法務局又は地方法務局の名称及び役場所在地</w:t>
       </w:r>
     </w:p>
     <w:p>
       <w:pPr>
-        <w:pStyle w:val="Heading6"/>
+        <w:pStyle w:val="ListBullet"/>
         <w:ind w:left="880"/>
       </w:pPr>
       <w:r>
         <w:t>四</w:t>
-      </w:r>
-    </w:p>
-    <w:p>
-      <w:pPr>
-        <w:ind w:left="880"/>
-      </w:pPr>
-      <w:r>
+        <w:br/>
         <w:t>登簿管理番号</w:t>
       </w:r>
     </w:p>
@@ -1241,6 +1079,8 @@
     <w:p>
       <w:r>
         <w:t>法第六十二条ノ七第四項（施行法第七条第一項において準用する場合を含む。）に規定する書面の交付による情報の提供は、指定公証人が、請求に係る情報に前条第三項各号に掲げる情報を付した上で、これを出力して書面を作成し、当該書面に押印してするものとする。</w:t>
+        <w:br/>
+        <w:t>この場合において、当該書面が数枚にわたるときは、毎葉のつづり目に職印で契印をしなければならない。</w:t>
       </w:r>
     </w:p>
     <w:p>
@@ -1275,6 +1115,8 @@
       </w:pPr>
       <w:r>
         <w:t>第一項の書面は、規則第八条第一項の規定にかかわらず、日本産業規格Ａ列四番の丈夫な用紙とする。</w:t>
+        <w:br/>
+        <w:t>ただし、Ａ列四番の用紙に代えて、Ｂ列四番の用紙とすることを妨げない。</w:t>
       </w:r>
     </w:p>
     <w:p>
@@ -1292,86 +1134,56 @@
     </w:p>
     <w:p>
       <w:pPr>
-        <w:pStyle w:val="Heading6"/>
+        <w:pStyle w:val="ListBullet"/>
         <w:ind w:left="880"/>
       </w:pPr>
       <w:r>
         <w:t>一</w:t>
-      </w:r>
-    </w:p>
-    <w:p>
-      <w:pPr>
-        <w:ind w:left="880"/>
-      </w:pPr>
-      <w:r>
+        <w:br/>
         <w:t>嘱託又は請求の種別</w:t>
       </w:r>
     </w:p>
     <w:p>
       <w:pPr>
-        <w:pStyle w:val="Heading6"/>
+        <w:pStyle w:val="ListBullet"/>
         <w:ind w:left="880"/>
       </w:pPr>
       <w:r>
         <w:t>二</w:t>
-      </w:r>
-    </w:p>
-    <w:p>
-      <w:pPr>
-        <w:ind w:left="880"/>
-      </w:pPr>
-      <w:r>
+        <w:br/>
         <w:t>嘱託人等の住所及び氏名（法人にあっては、主たる事務所の所在地及び名称又は商号）（日付情報の付与については、請求をした者の氏名（法人にあっては、名称又は商号）に限る。）</w:t>
       </w:r>
     </w:p>
     <w:p>
       <w:pPr>
-        <w:pStyle w:val="Heading6"/>
+        <w:pStyle w:val="ListBullet"/>
         <w:ind w:left="880"/>
       </w:pPr>
       <w:r>
         <w:t>三</w:t>
-      </w:r>
-    </w:p>
-    <w:p>
-      <w:pPr>
-        <w:ind w:left="880"/>
-      </w:pPr>
-      <w:r>
+        <w:br/>
         <w:t>登簿管理番号</w:t>
       </w:r>
     </w:p>
     <w:p>
       <w:pPr>
-        <w:pStyle w:val="Heading6"/>
+        <w:pStyle w:val="ListBullet"/>
         <w:ind w:left="880"/>
       </w:pPr>
       <w:r>
         <w:t>四</w:t>
-      </w:r>
-    </w:p>
-    <w:p>
-      <w:pPr>
-        <w:ind w:left="880"/>
-      </w:pPr>
-      <w:r>
+        <w:br/>
         <w:t>認証、日付情報の付与、同一性に関する証明又は同一の情報の提供をした年月日時</w:t>
       </w:r>
     </w:p>
     <w:p>
       <w:pPr>
-        <w:pStyle w:val="Heading6"/>
+        <w:pStyle w:val="ListBullet"/>
         <w:ind w:left="880"/>
       </w:pPr>
       <w:r>
         <w:t>五</w:t>
-      </w:r>
-    </w:p>
-    <w:p>
-      <w:pPr>
-        <w:ind w:left="880"/>
-      </w:pPr>
-      <w:r>
+        <w:br/>
         <w:t>手数料の額</w:t>
       </w:r>
     </w:p>
@@ -1403,6 +1215,8 @@
     <w:p>
       <w:r>
         <w:t>指定公証人は、電磁的記録に関する事務に係る嘱託又は請求に関し書類が提出された場合には、表紙を付け、登簿管理番号を記載し、事務処理の順序に従ってつづって置かなければならない。</w:t>
+        <w:br/>
+        <w:t>ただし、嘱託人等が当該書類の原本の還付を請求したときは、その謄本を原本に代えてつづって置くことができる。</w:t>
       </w:r>
     </w:p>
     <w:p>
@@ -1433,6 +1247,8 @@
     <w:p>
       <w:r>
         <w:t>規則第二十条の規定は、電磁的記録に関する事務には適用しない。</w:t>
+        <w:br/>
+        <w:t>ただし、公証人手数料令（平成五年政令第二百二十四号。以下「政令」という。）第六条第一項後段において準用する政令第四条第二項の規定により交付すべき計算書については、この限りでない。</w:t>
       </w:r>
     </w:p>
     <w:p>
@@ -1454,86 +1270,56 @@
     </w:p>
     <w:p>
       <w:pPr>
-        <w:pStyle w:val="Heading6"/>
+        <w:pStyle w:val="ListBullet"/>
         <w:ind w:left="880"/>
       </w:pPr>
       <w:r>
         <w:t>一</w:t>
-      </w:r>
-    </w:p>
-    <w:p>
-      <w:pPr>
-        <w:ind w:left="880"/>
-      </w:pPr>
-      <w:r>
+        <w:br/>
         <w:t>嘱託又は請求の種別</w:t>
       </w:r>
     </w:p>
     <w:p>
       <w:pPr>
-        <w:pStyle w:val="Heading6"/>
+        <w:pStyle w:val="ListBullet"/>
         <w:ind w:left="880"/>
       </w:pPr>
       <w:r>
         <w:t>二</w:t>
-      </w:r>
-    </w:p>
-    <w:p>
-      <w:pPr>
-        <w:ind w:left="880"/>
-      </w:pPr>
-      <w:r>
+        <w:br/>
         <w:t>嘱託人等の住所及び氏名（法人にあっては、主たる事務所の所在地及び名称又は商号）（日付情報の付与については、請求をした者の氏名（法人にあっては、名称又は商号）に限る。）</w:t>
       </w:r>
     </w:p>
     <w:p>
       <w:pPr>
-        <w:pStyle w:val="Heading6"/>
+        <w:pStyle w:val="ListBullet"/>
         <w:ind w:left="880"/>
       </w:pPr>
       <w:r>
         <w:t>三</w:t>
-      </w:r>
-    </w:p>
-    <w:p>
-      <w:pPr>
-        <w:ind w:left="880"/>
-      </w:pPr>
-      <w:r>
+        <w:br/>
         <w:t>件数</w:t>
       </w:r>
     </w:p>
     <w:p>
       <w:pPr>
-        <w:pStyle w:val="Heading6"/>
+        <w:pStyle w:val="ListBullet"/>
         <w:ind w:left="880"/>
       </w:pPr>
       <w:r>
         <w:t>四</w:t>
-      </w:r>
-    </w:p>
-    <w:p>
-      <w:pPr>
-        <w:ind w:left="880"/>
-      </w:pPr>
-      <w:r>
+        <w:br/>
         <w:t>手数料の額</w:t>
       </w:r>
     </w:p>
     <w:p>
       <w:pPr>
-        <w:pStyle w:val="Heading6"/>
+        <w:pStyle w:val="ListBullet"/>
         <w:ind w:left="880"/>
       </w:pPr>
       <w:r>
         <w:t>五</w:t>
-      </w:r>
-    </w:p>
-    <w:p>
-      <w:pPr>
-        <w:ind w:left="880"/>
-      </w:pPr>
-      <w:r>
+        <w:br/>
         <w:t>指定公証人の氏名及びその所属する法務局又は地方法務局の名称</w:t>
       </w:r>
     </w:p>
@@ -1646,70 +1432,62 @@
     </w:p>
     <w:p>
       <w:pPr>
-        <w:pStyle w:val="Heading6"/>
+        <w:pStyle w:val="ListBullet"/>
         <w:ind w:left="880"/>
       </w:pPr>
       <w:r>
         <w:t>一</w:t>
+        <w:br/>
+        <w:t>法第六十二条ノ七第一項（施行法第七条第一項において準用する場合を含む。）の規定により保存すべき情報</w:t>
+        <w:br/>
+        <w:br/>
+        <w:br/>
+        <w:t>当該情報を保存した年度の翌年</w:t>
       </w:r>
     </w:p>
     <w:p>
       <w:pPr>
+        <w:pStyle w:val="ListBullet"/>
         <w:ind w:left="880"/>
       </w:pPr>
       <w:r>
-        <w:t>法第六十二条ノ七第一項（施行法第七条第一項において準用する場合を含む。）の規定により保存すべき情報</w:t>
+        <w:t>二</w:t>
+        <w:br/>
+        <w:t>法第六十二条ノ七第二項（施行法第七条第一項において準用する場合を含む。）の規定により保存すべき情報</w:t>
+        <w:br/>
+        <w:br/>
+        <w:br/>
+        <w:t>当該情報を保存した年度の翌年</w:t>
       </w:r>
     </w:p>
     <w:p>
       <w:pPr>
-        <w:pStyle w:val="Heading6"/>
+        <w:pStyle w:val="ListBullet"/>
         <w:ind w:left="880"/>
       </w:pPr>
       <w:r>
-        <w:t>二</w:t>
+        <w:t>三</w:t>
+        <w:br/>
+        <w:t>第十八条の規定により保存すべき情報</w:t>
+        <w:br/>
+        <w:br/>
+        <w:br/>
+        <w:t>当該情報を保存した年度の翌年</w:t>
       </w:r>
     </w:p>
     <w:p>
       <w:pPr>
-        <w:ind w:left="880"/>
-      </w:pPr>
-      <w:r>
-        <w:t>法第六十二条ノ七第二項（施行法第七条第一項において準用する場合を含む。）の規定により保存すべき情報</w:t>
-      </w:r>
-    </w:p>
-    <w:p>
-      <w:pPr>
-        <w:pStyle w:val="Heading6"/>
-        <w:ind w:left="880"/>
-      </w:pPr>
-      <w:r>
-        <w:t>三</w:t>
-      </w:r>
-    </w:p>
-    <w:p>
-      <w:pPr>
-        <w:ind w:left="880"/>
-      </w:pPr>
-      <w:r>
-        <w:t>第十八条の規定により保存すべき情報</w:t>
-      </w:r>
-    </w:p>
-    <w:p>
-      <w:pPr>
-        <w:pStyle w:val="Heading6"/>
+        <w:pStyle w:val="ListBullet"/>
         <w:ind w:left="880"/>
       </w:pPr>
       <w:r>
         <w:t>四</w:t>
-      </w:r>
-    </w:p>
-    <w:p>
-      <w:pPr>
-        <w:ind w:left="880"/>
-      </w:pPr>
-      <w:r>
+        <w:br/>
         <w:t>第十九条の規定により備え置くべき書類</w:t>
+        <w:br/>
+        <w:br/>
+        <w:br/>
+        <w:t>同条の規定によりつづって置いた年度の翌年</w:t>
       </w:r>
     </w:p>
     <w:p>
@@ -1864,7 +1642,7 @@
         <w:pStyle w:val="Heading1"/>
       </w:pPr>
       <w:r>
-        <w:t>附　則（平成一三年一二月一二日法務省令第七八号）</w:t>
+        <w:t>附則（平成一三年一二月一二日法務省令第七八号）</w:t>
       </w:r>
     </w:p>
     <w:p>
@@ -1882,10 +1660,22 @@
         <w:pStyle w:val="Heading1"/>
       </w:pPr>
       <w:r>
-        <w:t>附　則（平成一五年二月一四日法務省令第五号）</w:t>
+        <w:t>附則（平成一五年二月一四日法務省令第五号）</w:t>
       </w:r>
     </w:p>
     <w:p>
+      <w:pPr>
+        <w:pStyle w:val="Heading5"/>
+        <w:ind w:left="440"/>
+      </w:pPr>
+      <w:r>
+        <w:t>１</w:t>
+      </w:r>
+    </w:p>
+    <w:p>
+      <w:pPr>
+        <w:ind w:left="440"/>
+      </w:pPr>
       <w:r>
         <w:t>この省令は、平成十五年四月一日から施行する。</w:t>
       </w:r>
@@ -1917,7 +1707,7 @@
         <w:pStyle w:val="Heading1"/>
       </w:pPr>
       <w:r>
-        <w:t>附　則（平成一六年二月二六日法務省令第一一号）</w:t>
+        <w:t>附則（平成一六年二月二六日法務省令第一一号）</w:t>
       </w:r>
     </w:p>
     <w:p>
@@ -1935,7 +1725,7 @@
         <w:pStyle w:val="Heading1"/>
       </w:pPr>
       <w:r>
-        <w:t>附　則（平成一七年二月二八日法務省令第三一号）</w:t>
+        <w:t>附則（平成一七年二月二八日法務省令第三一号）</w:t>
       </w:r>
     </w:p>
     <w:p>
@@ -1961,7 +1751,7 @@
         <w:pStyle w:val="Heading1"/>
       </w:pPr>
       <w:r>
-        <w:t>附　則（平成一九年三月八日法務省令第七号）</w:t>
+        <w:t>附則（平成一九年三月八日法務省令第七号）</w:t>
       </w:r>
     </w:p>
     <w:p>
@@ -2034,7 +1824,7 @@
         <w:pStyle w:val="Heading1"/>
       </w:pPr>
       <w:r>
-        <w:t>附　則（平成二七年九月一日法務省令第四一号）</w:t>
+        <w:t>附則（平成二七年九月一日法務省令第四一号）</w:t>
       </w:r>
     </w:p>
     <w:p>
@@ -2052,7 +1842,7 @@
         <w:pStyle w:val="Heading1"/>
       </w:pPr>
       <w:r>
-        <w:t>附　則（平成二七年一二月四日法務省令第五一号）</w:t>
+        <w:t>附則（平成二七年一二月四日法務省令第五一号）</w:t>
       </w:r>
     </w:p>
     <w:p>
@@ -2078,10 +1868,22 @@
         <w:pStyle w:val="Heading1"/>
       </w:pPr>
       <w:r>
-        <w:t>附　則（平成三一年三月五日法務省令第四号）</w:t>
+        <w:t>附則（平成三一年三月五日法務省令第四号）</w:t>
       </w:r>
     </w:p>
     <w:p>
+      <w:pPr>
+        <w:pStyle w:val="Heading5"/>
+        <w:ind w:left="440"/>
+      </w:pPr>
+      <w:r>
+        <w:t>１</w:t>
+      </w:r>
+    </w:p>
+    <w:p>
+      <w:pPr>
+        <w:ind w:left="440"/>
+      </w:pPr>
       <w:r>
         <w:t>この省令は、平成三十一年三月二十九日から施行する。</w:t>
       </w:r>
@@ -2113,7 +1915,7 @@
         <w:pStyle w:val="Heading1"/>
       </w:pPr>
       <w:r>
-        <w:t>附　則（令和元年六月二八日法務省令第一七号）</w:t>
+        <w:t>附則（令和元年六月二八日法務省令第一七号）</w:t>
       </w:r>
     </w:p>
     <w:p>
@@ -2131,7 +1933,7 @@
         <w:pStyle w:val="Heading1"/>
       </w:pPr>
       <w:r>
-        <w:t>附　則（令和二年三月一九日法務省令第六号）</w:t>
+        <w:t>附則（令和二年三月一九日法務省令第六号）</w:t>
       </w:r>
     </w:p>
     <w:p>
@@ -2183,10 +1985,22 @@
         <w:pStyle w:val="Heading1"/>
       </w:pPr>
       <w:r>
-        <w:t>附　則（令和二年五月一日法務省令第三六号）</w:t>
+        <w:t>附則（令和二年五月一日法務省令第三六号）</w:t>
       </w:r>
     </w:p>
     <w:p>
+      <w:pPr>
+        <w:pStyle w:val="Heading5"/>
+        <w:ind w:left="440"/>
+      </w:pPr>
+      <w:r>
+        <w:t>１</w:t>
+      </w:r>
+    </w:p>
+    <w:p>
+      <w:pPr>
+        <w:ind w:left="440"/>
+      </w:pPr>
       <w:r>
         <w:t>この省令は、令和二年五月十一日から施行する。</w:t>
       </w:r>
@@ -2228,7 +2042,7 @@
     </w:pPr>
     <w:r>
       <w:tab/>
-      <w:t>WeGov v0.1 - FTS141</w:t>
+      <w:t>WeGov v0.2 - FTS141</w:t>
     </w:r>
   </w:p>
 </w:ftr>
